--- a/FinalSubmission/Kaggle Competition 4 Reflection.docx
+++ b/FinalSubmission/Kaggle Competition 4 Reflection.docx
@@ -262,7 +262,7 @@
           <w:rtl w:val="0"/>
         </w:rPr>
         <w:tab/>
-        <w:t xml:space="preserve">The main challenge of working with this data set was shockingly the size of the data set. It was an unforeseen obstacle at the beginning of the competition because the original training and testing sets were efficiently read by most accessible machines. But due to the data leak, the supplied training and testing sets grew by factors of 16 and 5, respectively, leading to time-out issues in our go-to IDE RStudio.</w:t>
+        <w:t xml:space="preserve">The main challenge of working with this data set was shockingly the size of the data set. It was an unforeseen obstacle at the beginning of the competition because the original training and testing sets were efficiently read by most accessible machines. But due to the data leak, the supplied training and testing sets grew by factors of 16 and 5, respectively, leading to time-out issues in our go-to R IDE RStudio.</w:t>
       </w:r>
     </w:p>
     <w:p>
@@ -334,6 +334,26 @@
         </w:rPr>
       </w:pPr>
       <w:r>
+        <w:br w:type="page"/>
+      </w:r>
+      <w:r>
+        <w:rPr>
+          <w:rtl w:val="0"/>
+        </w:rPr>
+      </w:r>
+    </w:p>
+    <w:p>
+      <w:pPr>
+        <w:ind w:left="0" w:firstLine="0"/>
+        <w:contextualSpacing w:val="0"/>
+        <w:rPr>
+          <w:b w:val="1"/>
+          <w:color w:val="212121"/>
+          <w:sz w:val="24"/>
+          <w:szCs w:val="24"/>
+        </w:rPr>
+      </w:pPr>
+      <w:r>
         <w:rPr>
           <w:b w:val="1"/>
           <w:color w:val="212121"/>
@@ -464,7 +484,7 @@
           <w:szCs w:val="24"/>
           <w:rtl w:val="0"/>
         </w:rPr>
-        <w:t xml:space="preserve">The most apparent explanation for differing performance in our various models is that they perform differently by design. We cannot expect them to perform similarly, nor should we expect to know going in which model will perform the best on our data. Beside that, the condition boundary for the prediction of whether or not revenue will be generated from a given visit is non-linear, which means linear regression will perform very poorly compared to our other models. </w:t>
+        <w:t xml:space="preserve">The most apparent explanation for differing performance in our various models is that they perform differently by design. We cannot expect them to perform similarly, nor should we expect to know going in which model will perform the best on our data. Beside that, the condition boundary for the prediction of whether or not revenue will be generated from a given visit is non-linear, which means linear regression will perform very poorly compared to our other models. This is a contributing factor to our random forest model’s exceptional performance compared to our other models. Our spline’s poor performance can be explained by the lack of knowledge of where to place the knots for each variable. </w:t>
       </w:r>
     </w:p>
     <w:sectPr>
